--- a/index.docx
+++ b/index.docx
@@ -31,7 +31,7 @@
         <w:pStyle w:val="Date"/>
       </w:pPr>
       <w:r>
-        <w:t xml:space="preserve">2024-12-13</w:t>
+        <w:t xml:space="preserve">2025-03-05</w:t>
       </w:r>
     </w:p>
     <w:p>
@@ -127,7 +127,7 @@
         <w:t xml:space="preserve"> </w:t>
       </w:r>
       <w:r>
-        <w:t xml:space="preserve">the linguistic aspect of the speech signal.There is also abundant, converging evidence that gender is performed by speakers and perceived by interlocutors through a stylistic bricolage</w:t>
+        <w:t xml:space="preserve">the linguistic aspect of the speech signal. There is also abundant, converging evidence that gender is performed by speakers and perceived by interlocutors through a stylistic bricolage</w:t>
       </w:r>
       <w:r>
         <w:t xml:space="preserve"> </w:t>
@@ -584,7 +584,7 @@
         <w:t xml:space="preserve">McGowan &amp; Babel (2020)</w:t>
       </w:r>
       <w:r>
-        <w:t xml:space="preserve">, for example, found that listeners’ performance on a vowel discrimination task and subsequent commentaries on the voices in that task sometimes agreed, but typically diverged. When they diverged, segmental perception tracked vowel categories established by the listeners’ previous experience with the voice, but evaluations of the talker much more closely tracked language ideologies regarding the social labels provided by the experiment. Indeed, several participants explicitly commented on the differences between the fricatives used by the two guises; speech sounds that had been held identical in the stimuli</w:t>
+        <w:t xml:space="preserve">, for example, found that listeners’ performance on a vowel discrimination task and subsequent commentaries on the voices in that task sometimes agreed but more typically diverged. Furthermore, when they diverged, segmental perception tracked vowel categories established by the listeners’ previous experience with the voice, but evaluations of the talker much more closely tracked language ideologies regarding the social labels provided by the experiment. Indeed, several participants explicitly commented on the differences between the fricatives used by the two guises; speech sounds that had been held identical in the stimuli</w:t>
       </w:r>
       <w:r>
         <w:t xml:space="preserve"> </w:t>
@@ -821,7 +821,7 @@
         <w:t xml:space="preserve"> </w:t>
       </w:r>
       <w:r>
-        <w:t xml:space="preserve">(see also Campbell-Kibler, this issue; Clopper &amp; Pisoni, 2004)</w:t>
+        <w:t xml:space="preserve">(see also Campbell-Kibler, 2025; Clopper &amp; Pisoni, 2004)</w:t>
       </w:r>
       <w:r>
         <w:t xml:space="preserve">. Milroy and McClenaghan suggest in their conclusion that perhaps accent identification</w:t>
@@ -1446,7 +1446,7 @@
         <w:t xml:space="preserve"> </w:t>
       </w:r>
       <w:r>
-        <w:t xml:space="preserve">(Stecker &amp; D’Onofrio, this issue; Tripp &amp; Munson, 2022)</w:t>
+        <w:t xml:space="preserve">(Stecker &amp; D’Onofrio, 2025; Tripp &amp; Munson, 2022)</w:t>
       </w:r>
       <w:r>
         <w:t xml:space="preserve">. Numerous previous replications have found that listeners perceive more of the ambiguous continuum as [ʃ] when they believe the speaker identifies as a woman and more as [s] when they believe the speaker identifies as a man, and that, furthermore, this effect is bi-directional, with fricative type influencing perception of gender for an ambiguous voice</w:t>
@@ -7394,7 +7394,7 @@
       </w:r>
     </w:p>
     <w:bookmarkEnd w:id="68"/>
-    <w:bookmarkStart w:id="191" w:name="sec-references"/>
+    <w:bookmarkStart w:id="192" w:name="sec-references"/>
     <w:p>
       <w:pPr>
         <w:pStyle w:val="Heading1"/>
@@ -7403,7 +7403,7 @@
         <w:t xml:space="preserve">References</w:t>
       </w:r>
     </w:p>
-    <w:bookmarkStart w:id="190" w:name="refs"/>
+    <w:bookmarkStart w:id="191" w:name="refs"/>
     <w:bookmarkStart w:id="69" w:name="ref-alpert2014"/>
     <w:p>
       <w:pPr>
@@ -8075,7 +8075,7 @@
         <w:pStyle w:val="Bibliography"/>
       </w:pPr>
       <w:r>
-        <w:t xml:space="preserve">Campbell-Kibler, K. (this issue). Accentedness ratings do not predict sensitivity to regional variation in vowel quality.</w:t>
+        <w:t xml:space="preserve">Campbell-Kibler, K. (2025). Accentedness ratings do not predict sensitivity to regional variation in vowel quality.</w:t>
       </w:r>
       <w:r>
         <w:t xml:space="preserve"> </w:t>
@@ -8098,7 +8098,7 @@
           <w:i/>
           <w:iCs/>
         </w:rPr>
-        <w:t xml:space="preserve">42</w:t>
+        <w:t xml:space="preserve">29</w:t>
       </w:r>
       <w:r>
         <w:t xml:space="preserve">(1).</w:t>
@@ -11036,7 +11036,7 @@
         <w:pStyle w:val="Bibliography"/>
       </w:pPr>
       <w:r>
-        <w:t xml:space="preserve">Stecker, A., &amp; D’Onofrio, A. (this issue). Recognizing uptalk: Memory and metalinguistic commentary for a sociolinguistic feature.</w:t>
+        <w:t xml:space="preserve">Stecker, A., &amp; D’Onofrio, A. (2025). Recognizing uptalk: Memory and metalinguistic commentary for a sociolinguistic feature.</w:t>
       </w:r>
       <w:r>
         <w:t xml:space="preserve"> </w:t>
@@ -11059,10 +11059,10 @@
           <w:i/>
           <w:iCs/>
         </w:rPr>
-        <w:t xml:space="preserve">42</w:t>
-      </w:r>
-      <w:r>
-        <w:t xml:space="preserve">(1).</w:t>
+        <w:t xml:space="preserve">29</w:t>
+      </w:r>
+      <w:r>
+        <w:t xml:space="preserve">(2).</w:t>
       </w:r>
     </w:p>
     <w:bookmarkEnd w:id="179"/>
@@ -11102,30 +11102,44 @@
       </w:r>
     </w:p>
     <w:bookmarkEnd w:id="180"/>
-    <w:bookmarkStart w:id="181" w:name="ref-strandJohnson1996"/>
+    <w:bookmarkStart w:id="182" w:name="ref-strandJohnson1996"/>
     <w:p>
       <w:pPr>
         <w:pStyle w:val="Bibliography"/>
       </w:pPr>
       <w:r>
-        <w:t xml:space="preserve">Strand, E. A., &amp; Johnson, K. (1996). Gradient and visual speaker normalization in the perception of fricatives.</w:t>
-      </w:r>
-      <w:r>
-        <w:t xml:space="preserve"> </w:t>
-      </w:r>
-      <w:r>
-        <w:rPr>
-          <w:i/>
-          <w:iCs/>
-        </w:rPr>
-        <w:t xml:space="preserve">KONVENS</w:t>
-      </w:r>
-      <w:r>
-        <w:t xml:space="preserve">, 14–26.</w:t>
-      </w:r>
-    </w:p>
-    <w:bookmarkEnd w:id="181"/>
-    <w:bookmarkStart w:id="182" w:name="ref-sumner2014"/>
+        <w:t xml:space="preserve">Strand, E. A., &amp; Johnson, K. (1996). 2. Gradient and visual speaker normalization in the perception of fricatives. In D. Gibbon (Ed.),</w:t>
+      </w:r>
+      <w:r>
+        <w:t xml:space="preserve"> </w:t>
+      </w:r>
+      <w:r>
+        <w:rPr>
+          <w:i/>
+          <w:iCs/>
+        </w:rPr>
+        <w:t xml:space="preserve">Results of the 3rd KONVENS conference, bielefeld, october 1996</w:t>
+      </w:r>
+      <w:r>
+        <w:t xml:space="preserve"> </w:t>
+      </w:r>
+      <w:r>
+        <w:t xml:space="preserve">(pp. 14–26). De Gruyter Mouton.</w:t>
+      </w:r>
+      <w:r>
+        <w:t xml:space="preserve"> </w:t>
+      </w:r>
+      <w:hyperlink r:id="rId181">
+        <w:r>
+          <w:rPr>
+            <w:rStyle w:val="Hyperlink"/>
+          </w:rPr>
+          <w:t xml:space="preserve">https://doi.org/doi:10.1515/9783110821895-003</w:t>
+        </w:r>
+      </w:hyperlink>
+    </w:p>
+    <w:bookmarkEnd w:id="182"/>
+    <w:bookmarkStart w:id="183" w:name="ref-sumner2014"/>
     <w:p>
       <w:pPr>
         <w:pStyle w:val="Bibliography"/>
@@ -11160,8 +11174,8 @@
         <w:t xml:space="preserve">, 1015.</w:t>
       </w:r>
     </w:p>
-    <w:bookmarkEnd w:id="182"/>
-    <w:bookmarkStart w:id="183" w:name="ref-trippMunson2022"/>
+    <w:bookmarkEnd w:id="183"/>
+    <w:bookmarkStart w:id="184" w:name="ref-trippMunson2022"/>
     <w:p>
       <w:pPr>
         <w:pStyle w:val="Bibliography"/>
@@ -11196,8 +11210,8 @@
         <w:t xml:space="preserve">(2), e1583.</w:t>
       </w:r>
     </w:p>
-    <w:bookmarkEnd w:id="183"/>
-    <w:bookmarkStart w:id="184" w:name="ref-walkerHay2011"/>
+    <w:bookmarkEnd w:id="184"/>
+    <w:bookmarkStart w:id="185" w:name="ref-walkerHay2011"/>
     <w:p>
       <w:pPr>
         <w:pStyle w:val="Bibliography"/>
@@ -11229,11 +11243,11 @@
         <w:t xml:space="preserve">2</w:t>
       </w:r>
       <w:r>
-        <w:t xml:space="preserve">(1).</w:t>
-      </w:r>
-    </w:p>
-    <w:bookmarkEnd w:id="184"/>
-    <w:bookmarkStart w:id="185" w:name="ref-whalen1984"/>
+        <w:t xml:space="preserve">(1), 219–237.</w:t>
+      </w:r>
+    </w:p>
+    <w:bookmarkEnd w:id="185"/>
+    <w:bookmarkStart w:id="186" w:name="ref-whalen1984"/>
     <w:p>
       <w:pPr>
         <w:pStyle w:val="Bibliography"/>
@@ -11282,8 +11296,8 @@
         <w:t xml:space="preserve">, 49–64.</w:t>
       </w:r>
     </w:p>
-    <w:bookmarkEnd w:id="185"/>
-    <w:bookmarkStart w:id="186" w:name="ref-wilbanks2022"/>
+    <w:bookmarkEnd w:id="186"/>
+    <w:bookmarkStart w:id="187" w:name="ref-wilbanks2022"/>
     <w:p>
       <w:pPr>
         <w:pStyle w:val="Bibliography"/>
@@ -11308,8 +11322,8 @@
         <w:t xml:space="preserve">[PhD thesis]. University of California, Berkeley.</w:t>
       </w:r>
     </w:p>
-    <w:bookmarkEnd w:id="186"/>
-    <w:bookmarkStart w:id="187" w:name="ref-wright2023"/>
+    <w:bookmarkEnd w:id="187"/>
+    <w:bookmarkStart w:id="188" w:name="ref-wright2023"/>
     <w:p>
       <w:pPr>
         <w:pStyle w:val="Bibliography"/>
@@ -11331,8 +11345,8 @@
         <w:t xml:space="preserve">.</w:t>
       </w:r>
     </w:p>
-    <w:bookmarkEnd w:id="187"/>
-    <w:bookmarkStart w:id="188" w:name="ref-zimman2017"/>
+    <w:bookmarkEnd w:id="188"/>
+    <w:bookmarkStart w:id="189" w:name="ref-zimman2017"/>
     <w:p>
       <w:pPr>
         <w:pStyle w:val="Bibliography"/>
@@ -11367,8 +11381,8 @@
         <w:t xml:space="preserve">(3), 339–370.</w:t>
       </w:r>
     </w:p>
-    <w:bookmarkEnd w:id="188"/>
-    <w:bookmarkStart w:id="189" w:name="ref-zimman2018"/>
+    <w:bookmarkEnd w:id="189"/>
+    <w:bookmarkStart w:id="190" w:name="ref-zimman2018"/>
     <w:p>
       <w:pPr>
         <w:pStyle w:val="Bibliography"/>
@@ -11403,9 +11417,9 @@
         <w:t xml:space="preserve">(8), e12284.</w:t>
       </w:r>
     </w:p>
-    <w:bookmarkEnd w:id="189"/>
     <w:bookmarkEnd w:id="190"/>
     <w:bookmarkEnd w:id="191"/>
+    <w:bookmarkEnd w:id="192"/>
     <w:sectPr>
       <w:pgSz w:h="15840" w:w="12240"/>
       <w:pgMar w:bottom="1440" w:footer="720" w:gutter="0" w:header="720" w:left="1440" w:right="1440" w:top="1440"/>

--- a/index.docx
+++ b/index.docx
@@ -220,7 +220,7 @@
         <w:t xml:space="preserve"> </w:t>
       </w:r>
       <w:r>
-        <w:t xml:space="preserve">(Babel, this issue)</w:t>
+        <w:t xml:space="preserve">(Babel, 2025)</w:t>
       </w:r>
       <w:r>
         <w:t xml:space="preserve">. It is our hope that one key contribution of this paper will be to build on the general framing provided by (Babel, Campbell-Kibler, and McGowan, this issue) and to bridge gaps between research in segmental speech perception and research in sociolinguistics, linguistic anthropology, and social psychology.</w:t>
@@ -258,7 +258,7 @@
         <w:t xml:space="preserve"> </w:t>
       </w:r>
       <w:r>
-        <w:t xml:space="preserve">(Babel, this issue; Bakhtin, 1981; D’Onofrio, 2021)</w:t>
+        <w:t xml:space="preserve">(Babel, 2025; Bakhtin, 1981; D’Onofrio, 2021)</w:t>
       </w:r>
       <w:r>
         <w:t xml:space="preserve">. The cognitive reality of this tripartite relationship between the concepts of gender identities and instances of fine phonetic detail is essential for the performance of those identities. This requirement holds regardless of speaker and listener awareness. It even holds if what the listener believes about the speaker is false; a monolingual American listener might expect a Beijing voice to be non-rhotic</w:t>
@@ -371,7 +371,7 @@
         <w:t xml:space="preserve"> </w:t>
       </w:r>
       <w:r>
-        <w:t xml:space="preserve">(Babel, this issue; D’Onofrio, 2021)</w:t>
+        <w:t xml:space="preserve">(Babel, 2025; D’Onofrio, 2021)</w:t>
       </w:r>
       <w:r>
         <w:t xml:space="preserve">. For social meaning making to occur in interaction</w:t>
@@ -380,7 +380,7 @@
         <w:t xml:space="preserve"> </w:t>
       </w:r>
       <w:r>
-        <w:t xml:space="preserve">(Sharma, this issue)</w:t>
+        <w:t xml:space="preserve">(Sharma, 2025)</w:t>
       </w:r>
       <w:r>
         <w:t xml:space="preserve">, a listener must be able to control, to link, the auditory cues of a performed gender identity to the cognitive representation of that identity just as much as a speaker must be capable of the gestural control required to implement the phonetics. None of this control requires introspective awareness as perception and attention are both possible without awareness</w:t>
@@ -590,7 +590,7 @@
         <w:t xml:space="preserve"> </w:t>
       </w:r>
       <w:r>
-        <w:t xml:space="preserve">(Babel, this issue)</w:t>
+        <w:t xml:space="preserve">(Babel, 2025)</w:t>
       </w:r>
       <w:r>
         <w:t xml:space="preserve">. McGowan and Babel attempt to demonstrate that participants</w:t>
@@ -647,7 +647,7 @@
         <w:t xml:space="preserve"> </w:t>
       </w:r>
       <w:r>
-        <w:t xml:space="preserve">Babel (this issue)</w:t>
+        <w:t xml:space="preserve">Babel (2025)</w:t>
       </w:r>
       <w:r>
         <w:t xml:space="preserve"> </w:t>
@@ -910,7 +910,7 @@
         <w:t xml:space="preserve"> </w:t>
       </w:r>
       <w:r>
-        <w:t xml:space="preserve">(Chan, 2021; Hadodo, this issue)</w:t>
+        <w:t xml:space="preserve">(Chan, 2021; Hadodo, 2025)</w:t>
       </w:r>
       <w:r>
         <w:t xml:space="preserve">.</w:t>
@@ -7270,7 +7270,7 @@
         <w:t xml:space="preserve"> </w:t>
       </w:r>
       <w:r>
-        <w:t xml:space="preserve">(Babel, this issue)</w:t>
+        <w:t xml:space="preserve">(Babel, 2025)</w:t>
       </w:r>
       <w:r>
         <w:t xml:space="preserve">. The</w:t>
@@ -7436,7 +7436,7 @@
         <w:pStyle w:val="Bibliography"/>
       </w:pPr>
       <w:r>
-        <w:t xml:space="preserve">Babel, A. M. (this issue). A semiotic approach to awareness and control.</w:t>
+        <w:t xml:space="preserve">Babel, A. M. (2025). A semiotic approach to awareness and control.</w:t>
       </w:r>
       <w:r>
         <w:t xml:space="preserve"> </w:t>
@@ -7459,7 +7459,7 @@
           <w:i/>
           <w:iCs/>
         </w:rPr>
-        <w:t xml:space="preserve">42</w:t>
+        <w:t xml:space="preserve">29</w:t>
       </w:r>
       <w:r>
         <w:t xml:space="preserve">(1).</w:t>
@@ -9151,7 +9151,7 @@
         <w:pStyle w:val="Bibliography"/>
       </w:pPr>
       <w:r>
-        <w:t xml:space="preserve">Hadodo, M. (this issue). Situating experience in social meaning: Ethnography, experiments and exemplars in the enregisterment of istanbul greek.</w:t>
+        <w:t xml:space="preserve">Hadodo, M. (2025). Situating experience in social meaning: Ethnography, experiments and exemplars in the enregisterment of istanbul greek.</w:t>
       </w:r>
       <w:r>
         <w:t xml:space="preserve"> </w:t>
@@ -9174,10 +9174,10 @@
           <w:i/>
           <w:iCs/>
         </w:rPr>
-        <w:t xml:space="preserve">42</w:t>
-      </w:r>
-      <w:r>
-        <w:t xml:space="preserve">(1).</w:t>
+        <w:t xml:space="preserve">29</w:t>
+      </w:r>
+      <w:r>
+        <w:t xml:space="preserve">(2).</w:t>
       </w:r>
     </w:p>
     <w:bookmarkEnd w:id="122"/>
@@ -10964,7 +10964,7 @@
         <w:pStyle w:val="Bibliography"/>
       </w:pPr>
       <w:r>
-        <w:t xml:space="preserve">Sharma, D. (this issue). The style game: A socio-cognitive approach to accommodation in real time.</w:t>
+        <w:t xml:space="preserve">Sharma, D. (2025). The style game: A socio-cognitive approach to accommodation in real time.</w:t>
       </w:r>
       <w:r>
         <w:t xml:space="preserve"> </w:t>
@@ -10987,10 +10987,10 @@
           <w:i/>
           <w:iCs/>
         </w:rPr>
-        <w:t xml:space="preserve">42</w:t>
-      </w:r>
-      <w:r>
-        <w:t xml:space="preserve">(1).</w:t>
+        <w:t xml:space="preserve">29</w:t>
+      </w:r>
+      <w:r>
+        <w:t xml:space="preserve">(3).</w:t>
       </w:r>
     </w:p>
     <w:bookmarkEnd w:id="177"/>

--- a/index.docx
+++ b/index.docx
@@ -31,7 +31,7 @@
         <w:pStyle w:val="Date"/>
       </w:pPr>
       <w:r>
-        <w:t xml:space="preserve">2025-03-05</w:t>
+        <w:t xml:space="preserve">2025-04-13</w:t>
       </w:r>
     </w:p>
     <w:p>
@@ -1635,7 +1635,7 @@
         <w:pStyle w:val="BodyText"/>
       </w:pPr>
       <w:r>
-        <w:t xml:space="preserve">Following the separate creations of these continua, each synthesized fricative token was concatenated with each CV rime of /æk/, resulting in a total of 60 unique auditory stimuli. Each fricative step + rime step stimulus item was played independently as an auditory stimulus in the perception experiment. These manipulations are described in greater detail in Bouavichith et al.’s Section 2.1 and are summarized visually in</w:t>
+        <w:t xml:space="preserve">Following the separate creations of these continua, each synthesized fricative token was concatenated with each VC rime of /æk/, resulting in a total of 60 unique auditory stimuli. Each fricative step + rime step stimulus item was played independently as an auditory stimulus in the perception experiment. These manipulations are described in greater detail in Bouavichith et al.’s Section 2.1 and are summarized visually in</w:t>
       </w:r>
       <w:r>
         <w:t xml:space="preserve"> </w:t>
@@ -2995,7 +2995,7 @@
         <w:pStyle w:val="BodyText"/>
       </w:pPr>
       <w:r>
-        <w:t xml:space="preserve">A successful replication of the Strand effect would mean that a higher proportion of the ambiguous stimuli would be heard as [s] when the purported gender suggested by the face is male than when the face is female. This pattern appears to hold in both the Hidden and Unhidden conditions, but only when gender identity of the talker who produced the CV rime stimuli was congruous with the gender presented in the visual portion of the guise. From</w:t>
+        <w:t xml:space="preserve">A successful replication of the Strand effect would mean that a higher proportion of the ambiguous stimuli would be heard as [s] when the purported gender suggested by the face is male than when the face is female. This pattern appears to hold in both the Hidden and Unhidden conditions, but only when gender identity of the talker who produced the VC rime stimuli was congruous with the gender presented in the visual portion of the guise. From</w:t>
       </w:r>
       <w:r>
         <w:t xml:space="preserve"> </w:t>
@@ -3105,7 +3105,7 @@
               <w:t xml:space="preserve"> </w:t>
             </w:r>
             <w:r>
-              <w:t xml:space="preserve">plotted as a function of CV rime continuum steps and gender of</w:t>
+              <w:t xml:space="preserve">plotted as a function of VC rime continuum steps and gender of</w:t>
             </w:r>
             <w:r>
               <w:t xml:space="preserve"> </w:t>
@@ -9321,7 +9321,10 @@
         <w:t xml:space="preserve">Inoue, M. (2003). Speech without a speaking body:</w:t>
       </w:r>
       <w:r>
-        <w:t xml:space="preserve">“japanese women’s language”</w:t>
+        <w:t xml:space="preserve"> </w:t>
+      </w:r>
+      <w:r>
+        <w:t xml:space="preserve">“Japanese women’s language”</w:t>
       </w:r>
       <w:r>
         <w:t xml:space="preserve"> </w:t>
